--- a/docs/利用开源软件搭建个人博客.docx
+++ b/docs/利用开源软件搭建个人博客.docx
@@ -5,9 +5,6 @@
     <w:p>
       <w:pPr>
         <w:pStyle w:val="a5"/>
-        <w:rPr>
-          <w:rFonts w:hint="eastAsia"/>
-        </w:rPr>
       </w:pPr>
       <w:r>
         <w:rPr>
@@ -17,11 +14,6 @@
       </w:r>
     </w:p>
     <w:p>
-      <w:pPr>
-        <w:rPr>
-          <w:rFonts w:hint="eastAsia"/>
-        </w:rPr>
-      </w:pPr>
       <w:r>
         <w:rPr>
           <w:rFonts w:hint="eastAsia"/>
@@ -36,11 +28,6 @@
       </w:r>
     </w:p>
     <w:p>
-      <w:pPr>
-        <w:rPr>
-          <w:rFonts w:hint="eastAsia"/>
-        </w:rPr>
-      </w:pPr>
       <w:r>
         <w:rPr>
           <w:rFonts w:hint="eastAsia"/>
@@ -55,11 +42,6 @@
       </w:r>
     </w:p>
     <w:p>
-      <w:pPr>
-        <w:rPr>
-          <w:rFonts w:hint="eastAsia"/>
-        </w:rPr>
-      </w:pPr>
       <w:r>
         <w:rPr>
           <w:rFonts w:hint="eastAsia"/>
@@ -74,11 +56,6 @@
       </w:r>
     </w:p>
     <w:p>
-      <w:pPr>
-        <w:rPr>
-          <w:rFonts w:hint="eastAsia"/>
-        </w:rPr>
-      </w:pPr>
       <w:r>
         <w:rPr>
           <w:rFonts w:hint="eastAsia"/>
@@ -93,11 +70,6 @@
       </w:r>
     </w:p>
     <w:p>
-      <w:pPr>
-        <w:rPr>
-          <w:rFonts w:hint="eastAsia"/>
-        </w:rPr>
-      </w:pPr>
       <w:r>
         <w:rPr>
           <w:rFonts w:hint="eastAsia"/>
@@ -112,11 +84,6 @@
       </w:r>
     </w:p>
     <w:p>
-      <w:pPr>
-        <w:rPr>
-          <w:rFonts w:hint="eastAsia"/>
-        </w:rPr>
-      </w:pPr>
       <w:r>
         <w:rPr>
           <w:rFonts w:hint="eastAsia"/>
@@ -133,23 +100,15 @@
     <w:p>
       <w:pPr>
         <w:pStyle w:val="a5"/>
-        <w:rPr>
-          <w:rFonts w:hint="eastAsia"/>
-        </w:rPr>
       </w:pPr>
       <w:r>
         <w:rPr>
           <w:rFonts w:hint="eastAsia"/>
         </w:rPr>
-        <w:t>不方便的方面</w:t>
-      </w:r>
-    </w:p>
-    <w:p>
-      <w:pPr>
-        <w:rPr>
-          <w:rFonts w:hint="eastAsia"/>
-        </w:rPr>
-      </w:pPr>
+        <w:t>阻碍</w:t>
+      </w:r>
+    </w:p>
+    <w:p>
       <w:r>
         <w:rPr>
           <w:rFonts w:hint="eastAsia"/>
@@ -164,11 +123,6 @@
       </w:r>
     </w:p>
     <w:p>
-      <w:pPr>
-        <w:rPr>
-          <w:rFonts w:hint="eastAsia"/>
-        </w:rPr>
-      </w:pPr>
       <w:r>
         <w:rPr>
           <w:rFonts w:hint="eastAsia"/>
@@ -179,15 +133,28 @@
         <w:rPr>
           <w:rFonts w:hint="eastAsia"/>
         </w:rPr>
-        <w:t>、无法保证服务的稳定</w:t>
-      </w:r>
-    </w:p>
-    <w:p>
-      <w:pPr>
-        <w:rPr>
-          <w:rFonts w:hint="eastAsia"/>
-        </w:rPr>
-      </w:pPr>
+        <w:t>、</w:t>
+      </w:r>
+      <w:r>
+        <w:rPr>
+          <w:rFonts w:hint="eastAsia"/>
+        </w:rPr>
+        <w:t>个人空间</w:t>
+      </w:r>
+      <w:r>
+        <w:rPr>
+          <w:rFonts w:hint="eastAsia"/>
+        </w:rPr>
+        <w:t>无法保证服务的稳定</w:t>
+      </w:r>
+      <w:r>
+        <w:rPr>
+          <w:rFonts w:hint="eastAsia"/>
+        </w:rPr>
+        <w:t>，现在的云服务有了很大改善</w:t>
+      </w:r>
+    </w:p>
+    <w:p>
       <w:r>
         <w:rPr>
           <w:rFonts w:hint="eastAsia"/>
@@ -207,19 +174,10 @@
         <w:t>作为独立的应用，缺少相应的圈子支撑</w:t>
       </w:r>
     </w:p>
-    <w:p>
-      <w:pPr>
-        <w:rPr>
-          <w:rFonts w:hint="eastAsia"/>
-        </w:rPr>
-      </w:pPr>
-    </w:p>
+    <w:p/>
     <w:p>
       <w:pPr>
         <w:pStyle w:val="a5"/>
-        <w:rPr>
-          <w:rFonts w:hint="eastAsia"/>
-        </w:rPr>
       </w:pPr>
       <w:r>
         <w:rPr>
@@ -229,11 +187,6 @@
       </w:r>
     </w:p>
     <w:p>
-      <w:pPr>
-        <w:rPr>
-          <w:rFonts w:hint="eastAsia"/>
-        </w:rPr>
-      </w:pPr>
       <w:r>
         <w:rPr>
           <w:rFonts w:hint="eastAsia"/>
@@ -266,11 +219,6 @@
       </w:r>
     </w:p>
     <w:p>
-      <w:pPr>
-        <w:rPr>
-          <w:rFonts w:hint="eastAsia"/>
-        </w:rPr>
-      </w:pPr>
       <w:r>
         <w:rPr>
           <w:rFonts w:hint="eastAsia"/>
@@ -303,11 +251,6 @@
       </w:r>
     </w:p>
     <w:p>
-      <w:pPr>
-        <w:rPr>
-          <w:rFonts w:hint="eastAsia"/>
-        </w:rPr>
-      </w:pPr>
       <w:r>
         <w:rPr>
           <w:rFonts w:hint="eastAsia"/>
@@ -340,11 +283,6 @@
       </w:r>
     </w:p>
     <w:p>
-      <w:pPr>
-        <w:rPr>
-          <w:rFonts w:hint="eastAsia"/>
-        </w:rPr>
-      </w:pPr>
       <w:r>
         <w:rPr>
           <w:rFonts w:hint="eastAsia"/>
@@ -359,11 +297,6 @@
       </w:r>
     </w:p>
     <w:p>
-      <w:pPr>
-        <w:rPr>
-          <w:rFonts w:hint="eastAsia"/>
-        </w:rPr>
-      </w:pPr>
       <w:r>
         <w:rPr>
           <w:rFonts w:hint="eastAsia"/>
@@ -384,11 +317,6 @@
       </w:r>
     </w:p>
     <w:p>
-      <w:pPr>
-        <w:rPr>
-          <w:rFonts w:hint="eastAsia"/>
-        </w:rPr>
-      </w:pPr>
       <w:r>
         <w:rPr>
           <w:rFonts w:hint="eastAsia"/>
@@ -402,26 +330,11 @@
         <w:t>、与其他志同道合的的人交流</w:t>
       </w:r>
     </w:p>
-    <w:p>
-      <w:pPr>
-        <w:rPr>
-          <w:rFonts w:hint="eastAsia"/>
-        </w:rPr>
-      </w:pPr>
-    </w:p>
-    <w:p>
-      <w:pPr>
-        <w:rPr>
-          <w:rFonts w:hint="eastAsia"/>
-        </w:rPr>
-      </w:pPr>
-    </w:p>
+    <w:p/>
+    <w:p/>
     <w:p>
       <w:pPr>
         <w:pStyle w:val="a5"/>
-        <w:rPr>
-          <w:rFonts w:hint="eastAsia"/>
-        </w:rPr>
       </w:pPr>
       <w:r>
         <w:rPr>
@@ -431,11 +344,6 @@
       </w:r>
     </w:p>
     <w:p>
-      <w:pPr>
-        <w:rPr>
-          <w:rFonts w:hint="eastAsia"/>
-        </w:rPr>
-      </w:pPr>
       <w:r>
         <w:rPr>
           <w:rFonts w:hint="eastAsia"/>
@@ -486,11 +394,6 @@
       </w:r>
     </w:p>
     <w:p>
-      <w:pPr>
-        <w:rPr>
-          <w:rFonts w:hint="eastAsia"/>
-        </w:rPr>
-      </w:pPr>
       <w:r>
         <w:rPr>
           <w:rFonts w:hint="eastAsia"/>
@@ -517,11 +420,6 @@
       </w:r>
     </w:p>
     <w:p>
-      <w:pPr>
-        <w:rPr>
-          <w:rFonts w:hint="eastAsia"/>
-        </w:rPr>
-      </w:pPr>
       <w:r>
         <w:rPr>
           <w:rFonts w:hint="eastAsia"/>
@@ -542,11 +440,6 @@
       </w:r>
     </w:p>
     <w:p>
-      <w:pPr>
-        <w:rPr>
-          <w:rFonts w:hint="eastAsia"/>
-        </w:rPr>
-      </w:pPr>
       <w:r>
         <w:rPr>
           <w:rFonts w:hint="eastAsia"/>
@@ -555,21 +448,11 @@
       </w:r>
     </w:p>
     <w:p>
-      <w:pPr>
-        <w:rPr>
-          <w:rFonts w:hint="eastAsia"/>
-        </w:rPr>
-      </w:pPr>
       <w:r>
         <w:t>https://wordpress.org/</w:t>
       </w:r>
     </w:p>
     <w:p>
-      <w:pPr>
-        <w:rPr>
-          <w:rFonts w:hint="eastAsia"/>
-        </w:rPr>
-      </w:pPr>
       <w:r>
         <w:rPr>
           <w:rFonts w:hint="eastAsia"/>
@@ -578,21 +461,11 @@
       </w:r>
     </w:p>
     <w:p>
-      <w:pPr>
-        <w:rPr>
-          <w:rFonts w:hint="eastAsia"/>
-        </w:rPr>
-      </w:pPr>
       <w:r>
         <w:t>https://cn.wordpress.org/</w:t>
       </w:r>
     </w:p>
     <w:p>
-      <w:pPr>
-        <w:rPr>
-          <w:rFonts w:hint="eastAsia"/>
-        </w:rPr>
-      </w:pPr>
       <w:r>
         <w:rPr>
           <w:rFonts w:hint="eastAsia"/>
@@ -625,21 +498,11 @@
       </w:r>
     </w:p>
     <w:p>
-      <w:pPr>
-        <w:rPr>
-          <w:rFonts w:hint="eastAsia"/>
-        </w:rPr>
-      </w:pPr>
       <w:r>
         <w:t>https://cn.wordpress.org/wordpress-4.0-zh_CN.tar.gz</w:t>
       </w:r>
     </w:p>
     <w:p>
-      <w:pPr>
-        <w:rPr>
-          <w:rFonts w:hint="eastAsia"/>
-        </w:rPr>
-      </w:pPr>
       <w:r>
         <w:rPr>
           <w:rFonts w:hint="eastAsia"/>
@@ -660,11 +523,6 @@
       </w:r>
     </w:p>
     <w:p>
-      <w:pPr>
-        <w:rPr>
-          <w:rFonts w:hint="eastAsia"/>
-        </w:rPr>
-      </w:pPr>
       <w:r>
         <w:rPr>
           <w:rFonts w:hint="eastAsia"/>
@@ -679,11 +537,6 @@
       </w:r>
     </w:p>
     <w:p>
-      <w:pPr>
-        <w:rPr>
-          <w:rFonts w:hint="eastAsia"/>
-        </w:rPr>
-      </w:pPr>
       <w:r>
         <w:rPr>
           <w:rFonts w:hint="eastAsia"/>
@@ -698,11 +551,6 @@
       </w:r>
     </w:p>
     <w:p>
-      <w:pPr>
-        <w:rPr>
-          <w:rFonts w:hint="eastAsia"/>
-        </w:rPr>
-      </w:pPr>
       <w:r>
         <w:rPr>
           <w:rFonts w:hint="eastAsia"/>
@@ -717,11 +565,6 @@
       </w:r>
     </w:p>
     <w:p>
-      <w:pPr>
-        <w:rPr>
-          <w:rFonts w:hint="eastAsia"/>
-        </w:rPr>
-      </w:pPr>
       <w:r>
         <w:rPr>
           <w:rFonts w:hint="eastAsia"/>
@@ -761,11 +604,6 @@
       </w:r>
     </w:p>
     <w:p>
-      <w:pPr>
-        <w:rPr>
-          <w:rFonts w:hint="eastAsia"/>
-        </w:rPr>
-      </w:pPr>
       <w:r>
         <w:rPr>
           <w:rFonts w:hint="eastAsia"/>
@@ -780,11 +618,6 @@
       </w:r>
     </w:p>
     <w:p>
-      <w:pPr>
-        <w:rPr>
-          <w:rFonts w:hint="eastAsia"/>
-        </w:rPr>
-      </w:pPr>
       <w:r>
         <w:rPr>
           <w:rFonts w:hint="eastAsia"/>
@@ -805,11 +638,6 @@
       </w:r>
     </w:p>
     <w:p>
-      <w:pPr>
-        <w:rPr>
-          <w:rFonts w:hint="eastAsia"/>
-        </w:rPr>
-      </w:pPr>
       <w:r>
         <w:rPr>
           <w:rFonts w:hint="eastAsia"/>
@@ -836,11 +664,6 @@
       </w:r>
     </w:p>
     <w:p>
-      <w:pPr>
-        <w:rPr>
-          <w:rFonts w:hint="eastAsia"/>
-        </w:rPr>
-      </w:pPr>
       <w:r>
         <w:rPr>
           <w:rFonts w:hint="eastAsia"/>
@@ -854,45 +677,18 @@
         <w:t>、发布文章，查看前台</w:t>
       </w:r>
     </w:p>
-    <w:p>
-      <w:pPr>
-        <w:rPr>
-          <w:rFonts w:hint="eastAsia"/>
-        </w:rPr>
-      </w:pPr>
-    </w:p>
-    <w:p>
-      <w:pPr>
-        <w:rPr>
-          <w:rFonts w:hint="eastAsia"/>
-        </w:rPr>
-      </w:pPr>
-    </w:p>
-    <w:p>
-      <w:pPr>
-        <w:rPr>
-          <w:rFonts w:hint="eastAsia"/>
-        </w:rPr>
-      </w:pPr>
-    </w:p>
+    <w:p/>
+    <w:p/>
+    <w:p/>
     <w:p>
       <w:pPr>
         <w:pStyle w:val="1"/>
-        <w:rPr>
-          <w:rFonts w:hint="eastAsia"/>
-        </w:rPr>
       </w:pPr>
       <w:r>
         <w:t>Have fun</w:t>
       </w:r>
     </w:p>
-    <w:p>
-      <w:pPr>
-        <w:rPr>
-          <w:rFonts w:hint="eastAsia"/>
-        </w:rPr>
-      </w:pPr>
-    </w:p>
+    <w:p/>
     <w:p/>
     <w:sectPr>
       <w:pgSz w:w="11906" w:h="16838"/>
